--- a/Documento - Entrega Obligatorio - Programacion 2 - Sm2.docx
+++ b/Documento - Entrega Obligatorio - Programacion 2 - Sm2.docx
@@ -13331,15 +13331,7 @@
           <w:sz w:val="32"/>
           <w:szCs w:val="32"/>
         </w:rPr>
-        <w:t>Paquete</w:t>
-      </w:r>
-      <w:r>
-        <w:rPr>
-          <w:rFonts w:asciiTheme="majorHAnsi" w:eastAsia="Arial" w:hAnsiTheme="majorHAnsi" w:cstheme="majorHAnsi"/>
-          <w:sz w:val="32"/>
-          <w:szCs w:val="32"/>
-        </w:rPr>
-        <w:t>SD</w:t>
+        <w:t>PaqueteSD</w:t>
       </w:r>
       <w:proofErr w:type="spellEnd"/>
       <w:r>
@@ -16462,221 +16454,6 @@
           <w:sz w:val="24"/>
           <w:szCs w:val="24"/>
           <w:u w:val="single"/>
-        </w:rPr>
-      </w:pPr>
-      <w:r>
-        <w:rPr>
-          <w:rFonts w:ascii="Arial" w:eastAsia="Arial" w:hAnsi="Arial" w:cs="Arial"/>
-          <w:sz w:val="24"/>
-          <w:szCs w:val="24"/>
-        </w:rPr>
-        <w:t>//INGRESAR CODIGO</w:t>
-      </w:r>
-    </w:p>
-    <w:p>
-      <w:pPr>
-        <w:rPr>
-          <w:rFonts w:ascii="Arial" w:eastAsia="Arial" w:hAnsi="Arial" w:cs="Arial"/>
-          <w:sz w:val="24"/>
-          <w:szCs w:val="24"/>
-        </w:rPr>
-      </w:pPr>
-    </w:p>
-    <w:p>
-      <w:pPr>
-        <w:rPr>
-          <w:rFonts w:ascii="Arial" w:eastAsia="Arial" w:hAnsi="Arial" w:cs="Arial"/>
-          <w:sz w:val="24"/>
-          <w:szCs w:val="24"/>
-        </w:rPr>
-      </w:pPr>
-    </w:p>
-    <w:p>
-      <w:pPr>
-        <w:rPr>
-          <w:rFonts w:ascii="Arial" w:eastAsia="Arial" w:hAnsi="Arial" w:cs="Arial"/>
-          <w:sz w:val="24"/>
-          <w:szCs w:val="24"/>
-        </w:rPr>
-      </w:pPr>
-    </w:p>
-    <w:p>
-      <w:pPr>
-        <w:rPr>
-          <w:rFonts w:ascii="Arial" w:eastAsia="Arial" w:hAnsi="Arial" w:cs="Arial"/>
-          <w:sz w:val="24"/>
-          <w:szCs w:val="24"/>
-        </w:rPr>
-      </w:pPr>
-    </w:p>
-    <w:p>
-      <w:pPr>
-        <w:rPr>
-          <w:rFonts w:ascii="Arial" w:eastAsia="Arial" w:hAnsi="Arial" w:cs="Arial"/>
-          <w:sz w:val="24"/>
-          <w:szCs w:val="24"/>
-        </w:rPr>
-      </w:pPr>
-    </w:p>
-    <w:p>
-      <w:pPr>
-        <w:rPr>
-          <w:rFonts w:ascii="Arial" w:eastAsia="Arial" w:hAnsi="Arial" w:cs="Arial"/>
-          <w:sz w:val="24"/>
-          <w:szCs w:val="24"/>
-        </w:rPr>
-      </w:pPr>
-    </w:p>
-    <w:p>
-      <w:pPr>
-        <w:rPr>
-          <w:rFonts w:ascii="Arial" w:eastAsia="Arial" w:hAnsi="Arial" w:cs="Arial"/>
-          <w:sz w:val="24"/>
-          <w:szCs w:val="24"/>
-        </w:rPr>
-      </w:pPr>
-    </w:p>
-    <w:p>
-      <w:pPr>
-        <w:rPr>
-          <w:rFonts w:ascii="Arial" w:eastAsia="Arial" w:hAnsi="Arial" w:cs="Arial"/>
-          <w:sz w:val="24"/>
-          <w:szCs w:val="24"/>
-        </w:rPr>
-      </w:pPr>
-    </w:p>
-    <w:p>
-      <w:pPr>
-        <w:rPr>
-          <w:rFonts w:ascii="Arial" w:eastAsia="Arial" w:hAnsi="Arial" w:cs="Arial"/>
-          <w:sz w:val="24"/>
-          <w:szCs w:val="24"/>
-        </w:rPr>
-      </w:pPr>
-    </w:p>
-    <w:p>
-      <w:pPr>
-        <w:rPr>
-          <w:rFonts w:ascii="Arial" w:eastAsia="Arial" w:hAnsi="Arial" w:cs="Arial"/>
-          <w:sz w:val="24"/>
-          <w:szCs w:val="24"/>
-        </w:rPr>
-      </w:pPr>
-    </w:p>
-    <w:p>
-      <w:pPr>
-        <w:rPr>
-          <w:rFonts w:ascii="Arial" w:eastAsia="Arial" w:hAnsi="Arial" w:cs="Arial"/>
-          <w:sz w:val="24"/>
-          <w:szCs w:val="24"/>
-        </w:rPr>
-      </w:pPr>
-    </w:p>
-    <w:p>
-      <w:pPr>
-        <w:rPr>
-          <w:rFonts w:ascii="Arial" w:eastAsia="Arial" w:hAnsi="Arial" w:cs="Arial"/>
-          <w:sz w:val="24"/>
-          <w:szCs w:val="24"/>
-        </w:rPr>
-      </w:pPr>
-    </w:p>
-    <w:p>
-      <w:pPr>
-        <w:rPr>
-          <w:rFonts w:ascii="Arial" w:eastAsia="Arial" w:hAnsi="Arial" w:cs="Arial"/>
-          <w:sz w:val="24"/>
-          <w:szCs w:val="24"/>
-        </w:rPr>
-      </w:pPr>
-    </w:p>
-    <w:p>
-      <w:pPr>
-        <w:rPr>
-          <w:rFonts w:ascii="Arial" w:eastAsia="Arial" w:hAnsi="Arial" w:cs="Arial"/>
-          <w:sz w:val="24"/>
-          <w:szCs w:val="24"/>
-        </w:rPr>
-      </w:pPr>
-    </w:p>
-    <w:p>
-      <w:pPr>
-        <w:rPr>
-          <w:rFonts w:ascii="Arial" w:eastAsia="Arial" w:hAnsi="Arial" w:cs="Arial"/>
-          <w:sz w:val="24"/>
-          <w:szCs w:val="24"/>
-        </w:rPr>
-      </w:pPr>
-    </w:p>
-    <w:p>
-      <w:pPr>
-        <w:rPr>
-          <w:rFonts w:ascii="Arial" w:eastAsia="Arial" w:hAnsi="Arial" w:cs="Arial"/>
-          <w:sz w:val="24"/>
-          <w:szCs w:val="24"/>
-        </w:rPr>
-      </w:pPr>
-    </w:p>
-    <w:p>
-      <w:pPr>
-        <w:rPr>
-          <w:rFonts w:ascii="Arial" w:eastAsia="Arial" w:hAnsi="Arial" w:cs="Arial"/>
-          <w:sz w:val="24"/>
-          <w:szCs w:val="24"/>
-        </w:rPr>
-      </w:pPr>
-    </w:p>
-    <w:p>
-      <w:pPr>
-        <w:rPr>
-          <w:rFonts w:ascii="Arial" w:eastAsia="Arial" w:hAnsi="Arial" w:cs="Arial"/>
-          <w:sz w:val="24"/>
-          <w:szCs w:val="24"/>
-        </w:rPr>
-      </w:pPr>
-    </w:p>
-    <w:p>
-      <w:pPr>
-        <w:rPr>
-          <w:rFonts w:ascii="Arial" w:eastAsia="Arial" w:hAnsi="Arial" w:cs="Arial"/>
-          <w:sz w:val="24"/>
-          <w:szCs w:val="24"/>
-        </w:rPr>
-      </w:pPr>
-    </w:p>
-    <w:p>
-      <w:pPr>
-        <w:rPr>
-          <w:rFonts w:ascii="Arial" w:eastAsia="Arial" w:hAnsi="Arial" w:cs="Arial"/>
-          <w:sz w:val="24"/>
-          <w:szCs w:val="24"/>
-        </w:rPr>
-      </w:pPr>
-    </w:p>
-    <w:p>
-      <w:pPr>
-        <w:rPr>
-          <w:rFonts w:ascii="Arial" w:eastAsia="Arial" w:hAnsi="Arial" w:cs="Arial"/>
-          <w:sz w:val="24"/>
-          <w:szCs w:val="24"/>
-        </w:rPr>
-      </w:pPr>
-    </w:p>
-    <w:p>
-      <w:pPr>
-        <w:rPr>
-          <w:rFonts w:ascii="Arial" w:eastAsia="Arial" w:hAnsi="Arial" w:cs="Arial"/>
-          <w:sz w:val="24"/>
-          <w:szCs w:val="24"/>
-        </w:rPr>
-      </w:pPr>
-    </w:p>
-    <w:p>
-      <w:pPr>
-        <w:rPr>
-          <w:rFonts w:ascii="Arial" w:eastAsia="Arial" w:hAnsi="Arial" w:cs="Arial"/>
-          <w:sz w:val="24"/>
-          <w:szCs w:val="24"/>
         </w:rPr>
       </w:pPr>
     </w:p>
